--- a/_documents/08 Spring Framework/Part 0 스프링 컨텍스트/00 스프링 컨텍스트 요약 및 정리.docx
+++ b/_documents/08 Spring Framework/Part 0 스프링 컨텍스트/00 스프링 컨텍스트 요약 및 정리.docx
@@ -1,8 +1,22 @@
 
 <file path=word/document.xml><?xml version="1.0" encoding="utf-8"?>
-<w:document xmlns:wpc="http://schemas.microsoft.com/office/word/2010/wordprocessingCanvas" xmlns:cx="http://schemas.microsoft.com/office/drawing/2014/chartex" xmlns:cx1="http://schemas.microsoft.com/office/drawing/2015/9/8/chartex" xmlns:cx2="http://schemas.microsoft.com/office/drawing/2015/10/21/chartex" xmlns:cx3="http://schemas.microsoft.com/office/drawing/2016/5/9/chartex" xmlns:cx4="http://schemas.microsoft.com/office/drawing/2016/5/10/chartex" xmlns:cx5="http://schemas.microsoft.com/office/drawing/2016/5/11/chartex" xmlns:cx6="http://schemas.microsoft.com/office/drawing/2016/5/12/chartex" xmlns:cx7="http://schemas.microsoft.com/office/drawing/2016/5/13/chartex" xmlns:cx8="http://schemas.microsoft.com/office/drawing/2016/5/14/chartex" xmlns:mc="http://schemas.openxmlformats.org/markup-compatibility/2006" xmlns:aink="http://schemas.microsoft.com/office/drawing/2016/ink" xmlns:am3d="http://schemas.microsoft.com/office/drawing/2017/model3d" xmlns:o="urn:schemas-microsoft-com:office:office" xmlns:oel="http://schemas.microsoft.com/office/2019/extlst" xmlns:r="http://schemas.openxmlformats.org/officeDocument/2006/relationships" xmlns:m="http://schemas.openxmlformats.org/officeDocument/2006/math" xmlns:v="urn:schemas-microsoft-com:vml" xmlns:wp14="http://schemas.microsoft.com/office/word/2010/wordprocessingDrawing" xmlns:wp="http://schemas.openxmlformats.org/drawingml/2006/wordprocessingDrawing" xmlns:w10="urn:schemas-microsoft-com:office:word" xmlns:w="http://schemas.openxmlformats.org/wordprocessingml/2006/main" xmlns:w14="http://schemas.microsoft.com/office/word/2010/wordml" xmlns:w15="http://schemas.microsoft.com/office/word/2012/wordml" xmlns:w16cex="http://schemas.microsoft.com/office/word/2018/wordml/cex" xmlns:w16cid="http://schemas.microsoft.com/office/word/2016/wordml/cid" xmlns:w16="http://schemas.microsoft.com/office/word/2018/wordml" xmlns:w16du="http://schemas.microsoft.com/office/word/2023/wordml/word16du" xmlns:w16sdtdh="http://schemas.microsoft.com/office/word/2020/wordml/sdtdatahash" xmlns:w16sdtfl="http://schemas.microsoft.com/office/word/2024/wordml/sdtformatlock" xmlns:w16se="http://schemas.microsoft.com/office/word/2015/wordml/symex" xmlns:wpg="http://schemas.microsoft.com/office/word/2010/wordprocessingGroup" xmlns:wpi="http://schemas.microsoft.com/office/word/2010/wordprocessingInk" xmlns:wne="http://schemas.microsoft.com/office/word/2006/wordml" xmlns:wps="http://schemas.microsoft.com/office/word/2010/wordprocessingShape" mc:Ignorable="w14 w15 w16se w16cid w16 w16cex w16sdtdh w16sdtfl w16du wp14">
+<w:document xmlns:wpc="http://schemas.microsoft.com/office/word/2010/wordprocessingCanvas" xmlns:cx="http://schemas.microsoft.com/office/drawing/2014/chartex" xmlns:mc="http://schemas.openxmlformats.org/markup-compatibility/2006" xmlns:o="urn:schemas-microsoft-com:office:office" xmlns:r="http://schemas.openxmlformats.org/officeDocument/2006/relationships" xmlns:m="http://schemas.openxmlformats.org/officeDocument/2006/math" xmlns:v="urn:schemas-microsoft-com:vml" xmlns:wp14="http://schemas.microsoft.com/office/word/2010/wordprocessingDrawing" xmlns:wp="http://schemas.openxmlformats.org/drawingml/2006/wordprocessingDrawing" xmlns:w10="urn:schemas-microsoft-com:office:word" xmlns:w="http://schemas.openxmlformats.org/wordprocessingml/2006/main" xmlns:w14="http://schemas.microsoft.com/office/word/2010/wordml" xmlns:w15="http://schemas.microsoft.com/office/word/2012/wordml" xmlns:w16se="http://schemas.microsoft.com/office/word/2015/wordml/symex" xmlns:wpg="http://schemas.microsoft.com/office/word/2010/wordprocessingGroup" xmlns:wpi="http://schemas.microsoft.com/office/word/2010/wordprocessingInk" xmlns:wne="http://schemas.microsoft.com/office/word/2006/wordml" xmlns:wps="http://schemas.microsoft.com/office/word/2010/wordprocessingShape" mc:Ignorable="w14 w15 w16se wp14">
   <w:body>
     <w:p>
+      <w:pPr>
+        <w:rPr>
+          <w:b/>
+        </w:rPr>
+      </w:pPr>
+      <w:r>
+        <w:rPr>
+          <w:rFonts w:hint="eastAsia"/>
+          <w:b/>
+        </w:rPr>
+        <w:t>01 스프링 컨텍스트</w:t>
+      </w:r>
+    </w:p>
+    <w:p>
       <w:r>
         <w:rPr>
           <w:rFonts w:hint="eastAsia"/>
@@ -12,6 +26,379 @@
     </w:p>
     <w:p/>
     <w:p>
+      <w:r>
+        <w:rPr>
+          <w:rFonts w:hint="eastAsia"/>
+        </w:rPr>
+        <w:t>나오는 개념 : dependency injection, 스프링 컨텍스트, Plain Old Java Object, bean</w:t>
+      </w:r>
+    </w:p>
+    <w:p>
+      <w:r>
+        <w:rPr>
+          <w:rFonts w:hint="eastAsia"/>
+        </w:rPr>
+        <w:t xml:space="preserve">암기 키워드 : @Configuration, @Bean, </w:t>
+      </w:r>
+      <w:r>
+        <w:rPr>
+          <w:rFonts w:hint="eastAsia"/>
+        </w:rPr>
+        <w:t>AnnotationConfigApplicationContext, getBean, @Component, @ComponentScan, @PostConstruct</w:t>
+      </w:r>
+    </w:p>
+    <w:p/>
+    <w:p>
+      <w:r>
+        <w:rPr>
+          <w:rFonts w:hint="eastAsia"/>
+        </w:rPr>
+        <w:t xml:space="preserve">컨텍스트에 들어갈 수 있는 인스턴스의 클래스 조건 </w:t>
+      </w:r>
+      <w:r>
+        <w:br/>
+      </w:r>
+      <w:r>
+        <w:rPr>
+          <w:rFonts w:hint="eastAsia"/>
+        </w:rPr>
+        <w:t>== 스프링이 알아서 필요 인스턴스(의존성)을 주입해줄 수 있는 클래스 조건 : 디폴트 생성자 + setter</w:t>
+      </w:r>
+    </w:p>
+    <w:p/>
+    <w:p>
+      <w:r>
+        <w:rPr>
+          <w:rFonts w:hint="eastAsia"/>
+        </w:rPr>
+        <w:t>컨텍스트에 빈들을 등록하여 사용한다.</w:t>
+      </w:r>
+    </w:p>
+    <w:p>
+      <w:r>
+        <w:rPr>
+          <w:rFonts w:hint="eastAsia"/>
+        </w:rPr>
+        <w:t>빈이 되면 해당 타입의 객체는 싱글톤으로 운영되는게 디폴트이다.</w:t>
+      </w:r>
+    </w:p>
+    <w:p/>
+    <w:p>
+      <w:r>
+        <w:rPr>
+          <w:rFonts w:hint="eastAsia"/>
+        </w:rPr>
+        <w:t>컨텍스트의 주입 의존성 후보들은 빈으로 등록되어야 한다.</w:t>
+      </w:r>
+    </w:p>
+    <w:p>
+      <w:r>
+        <w:rPr>
+          <w:rFonts w:hint="eastAsia"/>
+        </w:rPr>
+        <w:t>빈으로 등록하는 방법1 : @Configurat</w:t>
+      </w:r>
+      <w:r>
+        <w:t>ion</w:t>
+      </w:r>
+      <w:r>
+        <w:rPr>
+          <w:rFonts w:hint="eastAsia"/>
+        </w:rPr>
+        <w:t xml:space="preserve">된 클래스의 멤버 메서드가 객체를 반환하게 하고, 메서드에 </w:t>
+      </w:r>
+      <w:r>
+        <w:t>@</w:t>
+      </w:r>
+      <w:r>
+        <w:rPr>
+          <w:rFonts w:hint="eastAsia"/>
+        </w:rPr>
+        <w:t>Bean</w:t>
+      </w:r>
+      <w:r>
+        <w:t xml:space="preserve"> </w:t>
+      </w:r>
+      <w:r>
+        <w:rPr>
+          <w:rFonts w:hint="eastAsia"/>
+        </w:rPr>
+        <w:t>어노테이션을 적용하면 된다.</w:t>
+      </w:r>
+      <w:r>
+        <w:t xml:space="preserve"> </w:t>
+      </w:r>
+      <w:r>
+        <w:rPr>
+          <w:rFonts w:hint="eastAsia"/>
+        </w:rPr>
+        <w:t>이때 빈(의키)은 메서드의 이름으로 컨텍스트에 등록된다.</w:t>
+      </w:r>
+      <w:r>
+        <w:t xml:space="preserve"> </w:t>
+      </w:r>
+      <w:r>
+        <w:rPr>
+          <w:rFonts w:hint="eastAsia"/>
+        </w:rPr>
+        <w:t>메소드로 반환하기 전에 객체에 이거 저것 세팅을 할 수 있다.</w:t>
+      </w:r>
+      <w:r>
+        <w:t xml:space="preserve"> </w:t>
+      </w:r>
+      <w:r>
+        <w:rPr>
+          <w:rFonts w:hint="eastAsia"/>
+        </w:rPr>
+        <w:t>세터, 연산 등등.</w:t>
+      </w:r>
+      <w:r>
+        <w:br/>
+      </w:r>
+      <w:r>
+        <w:rPr>
+          <w:rFonts w:hint="eastAsia"/>
+        </w:rPr>
+        <w:t xml:space="preserve">이때 빈의 키를 메서드의 이름이 아닌 다른 별도의 값으로 등록하고 싶다면 </w:t>
+      </w:r>
+      <w:r>
+        <w:t>@Bean(name=”</w:t>
+      </w:r>
+      <w:r>
+        <w:rPr>
+          <w:rFonts w:hint="eastAsia"/>
+        </w:rPr>
+        <w:t>별도이름</w:t>
+      </w:r>
+      <w:r>
+        <w:t>”)</w:t>
+      </w:r>
+      <w:r>
+        <w:rPr>
+          <w:rFonts w:hint="eastAsia"/>
+        </w:rPr>
+        <w:t>을 적용하면 된다.</w:t>
+      </w:r>
+    </w:p>
+    <w:p>
+      <w:r>
+        <w:rPr>
+          <w:rFonts w:hint="eastAsia"/>
+        </w:rPr>
+        <w:t>빈으로 등록하는 방법2</w:t>
+      </w:r>
+      <w:r>
+        <w:t xml:space="preserve"> : @</w:t>
+      </w:r>
+      <w:r>
+        <w:rPr>
+          <w:rFonts w:hint="eastAsia"/>
+        </w:rPr>
+        <w:t xml:space="preserve">Component된 클래스의 타입은 </w:t>
+      </w:r>
+      <w:r>
+        <w:t>@</w:t>
+      </w:r>
+      <w:r>
+        <w:rPr>
+          <w:rFonts w:hint="eastAsia"/>
+        </w:rPr>
+        <w:t>Configuration된 클래스에 클래스 레벨</w:t>
+      </w:r>
+      <w:r>
+        <w:br/>
+        <w:t>@</w:t>
+      </w:r>
+      <w:r>
+        <w:rPr>
+          <w:rFonts w:hint="eastAsia"/>
+        </w:rPr>
+        <w:t>CompnentScan(basePackages=</w:t>
+      </w:r>
+      <w:r>
+        <w:t>”</w:t>
+      </w:r>
+      <w:r>
+        <w:rPr>
+          <w:rFonts w:hint="eastAsia"/>
+        </w:rPr>
+        <w:t>@Component된 클래스가 위치한 패키지 이름(경로)</w:t>
+      </w:r>
+      <w:r>
+        <w:t>”)</w:t>
+      </w:r>
+      <w:r>
+        <w:rPr>
+          <w:rFonts w:hint="eastAsia"/>
+        </w:rPr>
+        <w:t xml:space="preserve">에 의해서 스캔되어 지정패키지포함 하위패키지까지 </w:t>
+      </w:r>
+      <w:r>
+        <w:t>@Component</w:t>
+      </w:r>
+      <w:r>
+        <w:rPr>
+          <w:rFonts w:hint="eastAsia"/>
+        </w:rPr>
+        <w:t>된 클래스 타입들을 모두 찾아서 모두 빈으로 컨텍스트에 등록한다.</w:t>
+      </w:r>
+      <w:r>
+        <w:t xml:space="preserve"> </w:t>
+      </w:r>
+      <w:r>
+        <w:rPr>
+          <w:rFonts w:hint="eastAsia"/>
+        </w:rPr>
+        <w:t>이때 빈(의키)은 @Component된 클래스 이름의 캐멀케이스로 컨텍스트에 등록된다.</w:t>
+      </w:r>
+    </w:p>
+    <w:p/>
+    <w:p>
+      <w:r>
+        <w:rPr>
+          <w:rFonts w:hint="eastAsia"/>
+        </w:rPr>
+        <w:t>등록된 빈을 가져다 쓰는 방법1 : 명시적으로</w:t>
+      </w:r>
+      <w:r>
+        <w:rPr>
+          <w:rFonts w:hint="eastAsia"/>
+        </w:rPr>
+        <w:t xml:space="preserve"> 빈을 꺼내서 사용하는 방법이다.</w:t>
+      </w:r>
+      <w:r>
+        <w:br/>
+      </w:r>
+      <w:r>
+        <w:rPr>
+          <w:rFonts w:hint="eastAsia"/>
+        </w:rPr>
+        <w:t>빈으로등록된클래스타입 객체이름=</w:t>
+      </w:r>
+      <w:r>
+        <w:t>context.getBean(</w:t>
+      </w:r>
+      <w:r>
+        <w:rPr>
+          <w:rFonts w:hint="eastAsia"/>
+        </w:rPr>
+        <w:t>빈으로등록된클래스타입.class);</w:t>
+      </w:r>
+      <w:r>
+        <w:br/>
+      </w:r>
+      <w:r>
+        <w:rPr>
+          <w:rFonts w:hint="eastAsia"/>
+        </w:rPr>
+        <w:t xml:space="preserve">클래스 정보를 넘겨주면 컨텍스트가 알아서 </w:t>
+      </w:r>
+      <w:r>
+        <w:rPr>
+          <w:rFonts w:hint="eastAsia"/>
+        </w:rPr>
+        <w:t>bean</w:t>
+      </w:r>
+      <w:r>
+        <w:rPr>
+          <w:rFonts w:hint="eastAsia"/>
+        </w:rPr>
+        <w:t>이 생성되었는지 확인하고 있으면 그것을 반환,</w:t>
+      </w:r>
+      <w:r>
+        <w:t xml:space="preserve"> </w:t>
+      </w:r>
+      <w:r>
+        <w:rPr>
+          <w:rFonts w:hint="eastAsia"/>
+        </w:rPr>
+        <w:t xml:space="preserve">없으면 해당 </w:t>
+      </w:r>
+      <w:r>
+        <w:t>bean</w:t>
+      </w:r>
+      <w:r>
+        <w:rPr>
+          <w:rFonts w:hint="eastAsia"/>
+        </w:rPr>
+        <w:t xml:space="preserve"> 객체를 생성하는 메서드를 호출하여 </w:t>
+      </w:r>
+      <w:r>
+        <w:t>bean</w:t>
+      </w:r>
+      <w:r>
+        <w:rPr>
+          <w:rFonts w:hint="eastAsia"/>
+        </w:rPr>
+        <w:t>객체를 반환한다.</w:t>
+      </w:r>
+      <w:r>
+        <w:br/>
+      </w:r>
+      <w:r>
+        <w:rPr>
+          <w:rFonts w:hint="eastAsia"/>
+        </w:rPr>
+        <w:t xml:space="preserve">명시적으로 빈을 받을 때 같은 빈으로 등록된클래스타입을 반환하는 메서드가 여러 개라면 아까 인자로 넘겨준 </w:t>
+      </w:r>
+      <w:r>
+        <w:t>“</w:t>
+      </w:r>
+      <w:r>
+        <w:rPr>
+          <w:rFonts w:hint="eastAsia"/>
+        </w:rPr>
+        <w:t>비능로등록된클래스타입.</w:t>
+      </w:r>
+      <w:r>
+        <w:t>class”</w:t>
+      </w:r>
+      <w:r>
+        <w:rPr>
+          <w:rFonts w:hint="eastAsia"/>
+        </w:rPr>
+        <w:t xml:space="preserve">정보 만으로 어떤 </w:t>
+      </w:r>
+      <w:r>
+        <w:t>bean</w:t>
+      </w:r>
+      <w:r>
+        <w:rPr>
+          <w:rFonts w:hint="eastAsia"/>
+        </w:rPr>
+        <w:t>객체를 생성하고 반환하는지에 대한 정보가 부족하니 이럴 땐</w:t>
+      </w:r>
+      <w:r>
+        <w:br/>
+        <w:t>context.getBean(</w:t>
+      </w:r>
+      <w:r>
+        <w:rPr>
+          <w:rFonts w:hint="eastAsia"/>
+        </w:rPr>
+        <w:t>빈의키문자열</w:t>
+      </w:r>
+      <w:r>
+        <w:t>,</w:t>
+      </w:r>
+      <w:r>
+        <w:rPr>
+          <w:rFonts w:hint="eastAsia"/>
+        </w:rPr>
+        <w:t>빈으로등록된클래스타입.class);</w:t>
+      </w:r>
+      <w:r>
+        <w:t xml:space="preserve"> </w:t>
+      </w:r>
+      <w:r>
+        <w:rPr>
+          <w:rFonts w:hint="eastAsia"/>
+        </w:rPr>
+        <w:t>을 이용하면 된다.</w:t>
+      </w:r>
+    </w:p>
+    <w:p/>
+    <w:p>
       <w:pPr>
         <w:rPr>
           <w:rFonts w:hint="eastAsia"/>
@@ -21,54 +408,791 @@
         <w:rPr>
           <w:rFonts w:hint="eastAsia"/>
         </w:rPr>
-        <w:t>나오는 개념 : dependency injection, 스프링 컨텍스트, Plain Old Java Object, bean</w:t>
-      </w:r>
+        <w:lastRenderedPageBreak/>
+        <w:t>메서드로 반환된 bean객체를 반환하는 메서드를 사용하는 bean객체와 달리</w:t>
+      </w:r>
+      <w:r>
+        <w:br/>
+        <w:t>@</w:t>
+      </w:r>
+      <w:r>
+        <w:rPr>
+          <w:rFonts w:hint="eastAsia"/>
+        </w:rPr>
+        <w:t xml:space="preserve">Component 클래스 레벨 어노테이션으로 타입이 등록된 </w:t>
+      </w:r>
+      <w:r>
+        <w:t>bean</w:t>
+      </w:r>
+      <w:r>
+        <w:rPr>
+          <w:rFonts w:hint="eastAsia"/>
+        </w:rPr>
+        <w:t>객체는 이것 저것 세팅을 할 수 없다.</w:t>
+      </w:r>
+      <w:r>
+        <w:br/>
+        <w:t>@</w:t>
+      </w:r>
+      <w:r>
+        <w:rPr>
+          <w:rFonts w:hint="eastAsia"/>
+        </w:rPr>
+        <w:t xml:space="preserve">Component 클래스 레벨 어노테이션으로 타입이 등록된 </w:t>
+      </w:r>
+      <w:r>
+        <w:t>bean</w:t>
+      </w:r>
+      <w:r>
+        <w:rPr>
+          <w:rFonts w:hint="eastAsia"/>
+        </w:rPr>
+        <w:t xml:space="preserve">객체는 </w:t>
+      </w:r>
+      <w:r>
+        <w:rPr>
+          <w:rFonts w:hint="eastAsia"/>
+        </w:rPr>
+        <w:t>생성자, 세터를 거쳐 생성되어 제공된다(물론 생성된 객체가 없다면)</w:t>
+      </w:r>
+      <w:r>
+        <w:t>(</w:t>
+      </w:r>
+      <w:r>
+        <w:rPr>
+          <w:rFonts w:hint="eastAsia"/>
+        </w:rPr>
+        <w:t>있으면 그거 그냥 제공).</w:t>
+      </w:r>
+      <w:r>
+        <w:br/>
+      </w:r>
+      <w:r>
+        <w:rPr>
+          <w:rFonts w:hint="eastAsia"/>
+        </w:rPr>
+        <w:t>그래서 생성자로 인해서 초기화 되지 않는 필드 값, 혹은 제공되기 전 동작을 수행하지 않은 채로 제공된다.</w:t>
+      </w:r>
+      <w:r>
+        <w:br/>
+        <w:t>@</w:t>
+      </w:r>
+      <w:r>
+        <w:rPr>
+          <w:rFonts w:hint="eastAsia"/>
+        </w:rPr>
+        <w:t xml:space="preserve">Component 클래스 레벨 어노테이션으로 타입이 등록된 </w:t>
+      </w:r>
+      <w:r>
+        <w:t>bean</w:t>
+      </w:r>
+      <w:r>
+        <w:rPr>
+          <w:rFonts w:hint="eastAsia"/>
+        </w:rPr>
+        <w:t>객체도 메서드로 반환된 bean객체를 반환하는 메서드처럼 제공하기 전에 이것 저것 세팅하고 싶다면,</w:t>
+      </w:r>
+      <w:r>
+        <w:t xml:space="preserve"> @PostConstruct</w:t>
+      </w:r>
+      <w:r>
+        <w:rPr>
+          <w:rFonts w:hint="eastAsia"/>
+        </w:rPr>
+        <w:t xml:space="preserve"> 메서드 레벨 어노테이션을 사용하면 된다.</w:t>
+      </w:r>
+      <w:r>
+        <w:br/>
+        <w:t>@</w:t>
+      </w:r>
+      <w:r>
+        <w:rPr>
+          <w:rFonts w:hint="eastAsia"/>
+        </w:rPr>
+        <w:t>PostConstruct는 생성자 호출 이후 호출되는 메서드에게 붙이는 어노테이션이다.</w:t>
+      </w:r>
+      <w:r>
+        <w:t xml:space="preserve"> </w:t>
+      </w:r>
+      <w:r>
+        <w:rPr>
+          <w:rFonts w:hint="eastAsia"/>
+        </w:rPr>
+        <w:t>해당 메서드에서 하고 싶은 세팅을 하면 된다!</w:t>
+      </w:r>
+      <w:bookmarkStart w:id="0" w:name="_GoBack"/>
+      <w:bookmarkEnd w:id="0"/>
     </w:p>
     <w:p>
       <w:pPr>
-        <w:rPr>
-          <w:rFonts w:hint="eastAsia"/>
-        </w:rPr>
+        <w:widowControl/>
+        <w:wordWrap/>
+        <w:autoSpaceDE/>
+        <w:autoSpaceDN/>
       </w:pPr>
       <w:r>
-        <w:rPr>
-          <w:rFonts w:hint="eastAsia"/>
-        </w:rPr>
-        <w:t xml:space="preserve">암기 키워드 : @Configuration, @Bean, </w:t>
-      </w:r>
-      <w:r>
-        <w:rPr>
-          <w:rFonts w:hint="eastAsia"/>
-        </w:rPr>
-        <w:t>AnnotationConfigApplicationContext, getBean, @Component, @ComponentScan, @PostConstruct</w:t>
+        <w:br w:type="page"/>
+      </w:r>
+    </w:p>
+    <w:p>
+      <w:pPr>
+        <w:rPr>
+          <w:b/>
+        </w:rPr>
+      </w:pPr>
+      <w:r>
+        <w:rPr>
+          <w:rFonts w:hint="eastAsia"/>
+          <w:b/>
+        </w:rPr>
+        <w:lastRenderedPageBreak/>
+        <w:t>02 스프링 컨텍스트</w:t>
       </w:r>
     </w:p>
     <w:p/>
-    <w:p/>
-    <w:p>
-      <w:r>
-        <w:rPr>
-          <w:rFonts w:hint="eastAsia"/>
-        </w:rPr>
-        <w:t xml:space="preserve">컨텍스트에 들어갈 수 있는 인스턴스의 클래스 조건 </w:t>
+    <w:p>
+      <w:r>
+        <w:rPr>
+          <w:rFonts w:hint="eastAsia"/>
+        </w:rPr>
+        <w:t xml:space="preserve">암기 키워드 </w:t>
+      </w:r>
+      <w:r>
+        <w:t>: @Autowired, @Qualifier</w:t>
+      </w:r>
+    </w:p>
+    <w:p>
+      <w:pPr>
+        <w:rPr>
+          <w:rFonts w:hint="eastAsia"/>
+        </w:rPr>
+      </w:pPr>
+    </w:p>
+    <w:p>
+      <w:r>
+        <w:rPr>
+          <w:rFonts w:hint="eastAsia"/>
+        </w:rPr>
+        <w:t>등록된 빈을 가져다 쓰는 방법2</w:t>
+      </w:r>
+      <w:r>
+        <w:t xml:space="preserve"> : </w:t>
+      </w:r>
+      <w:r>
+        <w:rPr>
+          <w:rFonts w:hint="eastAsia"/>
+        </w:rPr>
+        <w:t>암시적으로 빈을 꺼내 사용하는 방법이며, 의존성이 생길 때, 컨텍스트가 의존성 후보를 주입해야 하는 상황일 때 많이 일어난다.</w:t>
+      </w:r>
+    </w:p>
+    <w:p>
+      <w:r>
+        <w:rPr>
+          <w:rFonts w:hint="eastAsia"/>
+        </w:rPr>
+        <w:t>등록된 빈을 가져다 쓰는 방법2</w:t>
+      </w:r>
+      <w:r>
+        <w:t xml:space="preserve">-1 : </w:t>
+      </w:r>
+      <w:r>
+        <w:rPr>
+          <w:rFonts w:hint="eastAsia"/>
+        </w:rPr>
+        <w:t>@</w:t>
+      </w:r>
+      <w:r>
+        <w:t>Bean</w:t>
+      </w:r>
+      <w:r>
+        <w:rPr>
+          <w:rFonts w:hint="eastAsia"/>
+        </w:rPr>
+        <w:t>이 적용된 메서드를 직접 호출하는 방법</w:t>
+      </w:r>
+      <w:r>
+        <w:t>.</w:t>
       </w:r>
       <w:r>
         <w:br/>
-      </w:r>
-      <w:r>
-        <w:rPr>
-          <w:rFonts w:hint="eastAsia"/>
-        </w:rPr>
-        <w:t>== 스프링이 알아서 필요 인스턴스(의존성)을 주입해줄 수 있는 클래스 조건 : 디폴트 생성자 + setter</w:t>
-      </w:r>
-    </w:p>
-    <w:p/>
+        <w:t>@</w:t>
+      </w:r>
+      <w:r>
+        <w:rPr>
+          <w:rFonts w:hint="eastAsia"/>
+        </w:rPr>
+        <w:t>Bean 메서드1시그니처. 메서드1이름(</w:t>
+      </w:r>
+      <w:r>
+        <w:t xml:space="preserve"> )</w:t>
+      </w:r>
+      <w:r>
+        <w:rPr>
+          <w:rFonts w:hint="eastAsia"/>
+        </w:rPr>
+        <w:t>; 호출.</w:t>
+      </w:r>
+      <w:r>
+        <w:br/>
+      </w:r>
+      <w:r>
+        <w:rPr>
+          <w:rFonts w:hint="eastAsia"/>
+        </w:rPr>
+        <w:t>여기서 주의해야할게</w:t>
+      </w:r>
+      <w:r>
+        <w:rPr>
+          <w:rFonts w:hint="eastAsia"/>
+        </w:rPr>
+        <w:t xml:space="preserve"> 보통 메서드 호출하듯이 동작하지 않는다.</w:t>
+      </w:r>
+      <w:r>
+        <w:br/>
+      </w:r>
+      <w:r>
+        <w:rPr>
+          <w:rFonts w:hint="eastAsia"/>
+        </w:rPr>
+        <w:t>먼저 컨텍스트에 해당 메소드로 인해 생성된 객체가 이미 있는지 확인하고 있으면 바로 주입,</w:t>
+      </w:r>
+      <w:r>
+        <w:t xml:space="preserve"> </w:t>
+      </w:r>
+      <w:r>
+        <w:rPr>
+          <w:rFonts w:hint="eastAsia"/>
+        </w:rPr>
+        <w:t>없으면 해당 메소드 호출하여 bean객체 제공.</w:t>
+      </w:r>
+    </w:p>
+    <w:p>
+      <w:r>
+        <w:rPr>
+          <w:rFonts w:hint="eastAsia"/>
+        </w:rPr>
+        <w:t>등록된 빈을 가져다 쓰는 방법2</w:t>
+      </w:r>
+      <w:r>
+        <w:t xml:space="preserve">-2 : bean </w:t>
+      </w:r>
+      <w:r>
+        <w:rPr>
+          <w:rFonts w:hint="eastAsia"/>
+        </w:rPr>
+        <w:t>와이어링.</w:t>
+      </w:r>
+      <w:r>
+        <w:t xml:space="preserve"> @Bean</w:t>
+      </w:r>
+      <w:r>
+        <w:rPr>
+          <w:rFonts w:hint="eastAsia"/>
+        </w:rPr>
+        <w:t>적용된 메소드의 매개변수</w:t>
+      </w:r>
+      <w:r>
+        <w:rPr>
+          <w:rFonts w:hint="eastAsia"/>
+        </w:rPr>
+        <w:t>의 타입을</w:t>
+      </w:r>
+      <w:r>
+        <w:rPr>
+          <w:rFonts w:hint="eastAsia"/>
+        </w:rPr>
+        <w:t xml:space="preserve"> 빈으로 등록된 타입을 사용하는 것.</w:t>
+      </w:r>
+      <w:r>
+        <w:t xml:space="preserve"> </w:t>
+      </w:r>
+      <w:r>
+        <w:br/>
+        <w:t>@</w:t>
+      </w:r>
+      <w:r>
+        <w:rPr>
+          <w:rFonts w:hint="eastAsia"/>
+        </w:rPr>
+        <w:t>Bean public Person person(빈으로등록된타입Parrot parrot)</w:t>
+      </w:r>
+      <w:r>
+        <w:t xml:space="preserve">{ … }. </w:t>
+      </w:r>
+      <w:r>
+        <w:rPr>
+          <w:rFonts w:hint="eastAsia"/>
+        </w:rPr>
+        <w:t xml:space="preserve">이는 컨텍스트에 </w:t>
+      </w:r>
+      <w:r>
+        <w:t>“</w:t>
+      </w:r>
+      <w:r>
+        <w:rPr>
+          <w:rFonts w:hint="eastAsia"/>
+        </w:rPr>
+        <w:t>의존성이 생겼어</w:t>
+      </w:r>
+      <w:r>
+        <w:t>”</w:t>
+      </w:r>
+      <w:r>
+        <w:rPr>
+          <w:rFonts w:hint="eastAsia"/>
+        </w:rPr>
+        <w:t>라고 하는 것과 같다. 컨텍스트는 의존성을 주입한다.</w:t>
+      </w:r>
+      <w:r>
+        <w:t xml:space="preserve"> </w:t>
+      </w:r>
+      <w:r>
+        <w:rPr>
+          <w:rFonts w:hint="eastAsia"/>
+        </w:rPr>
+        <w:t>이미 생성된 해당 타입의 객체가 있다면 그걸 제공하고 없다면 @</w:t>
+      </w:r>
+      <w:r>
+        <w:t>Bean</w:t>
+      </w:r>
+      <w:r>
+        <w:rPr>
+          <w:rFonts w:hint="eastAsia"/>
+        </w:rPr>
+        <w:t xml:space="preserve">메서드든 </w:t>
+      </w:r>
+      <w:r>
+        <w:t>@</w:t>
+      </w:r>
+      <w:r>
+        <w:rPr>
+          <w:rFonts w:hint="eastAsia"/>
+        </w:rPr>
+        <w:t>Component클래스든 등록된 것에서 객체를 생성하고 제공한다.</w:t>
+      </w:r>
+      <w:r>
+        <w:br/>
+      </w:r>
+      <w:r>
+        <w:rPr>
+          <w:rFonts w:hint="eastAsia"/>
+        </w:rPr>
+        <w:t xml:space="preserve">이때 </w:t>
+      </w:r>
+      <w:r>
+        <w:rPr>
+          <w:rFonts w:hint="eastAsia"/>
+        </w:rPr>
+        <w:t xml:space="preserve">매개변수의 타입으로 등록된 빈이 </w:t>
+      </w:r>
+      <w:r>
+        <w:t>2</w:t>
+      </w:r>
+      <w:r>
+        <w:rPr>
+          <w:rFonts w:hint="eastAsia"/>
+        </w:rPr>
+        <w:t>개 이상이라면 빈의 이름(키)가 매개변수 이름과 같은 bean객체가 제공된다.</w:t>
+      </w:r>
+    </w:p>
+    <w:p>
+      <w:r>
+        <w:rPr>
+          <w:rFonts w:hint="eastAsia"/>
+        </w:rPr>
+        <w:t>등록된 빈을 가져다 쓰는 방법2</w:t>
+      </w:r>
+      <w:r>
+        <w:t>-3 : @</w:t>
+      </w:r>
+      <w:r>
+        <w:rPr>
+          <w:rFonts w:hint="eastAsia"/>
+        </w:rPr>
+        <w:t xml:space="preserve">Autowired </w:t>
+      </w:r>
+      <w:r>
+        <w:t xml:space="preserve">bean </w:t>
+      </w:r>
+      <w:r>
+        <w:rPr>
+          <w:rFonts w:hint="eastAsia"/>
+        </w:rPr>
+        <w:t>와이어링.</w:t>
+      </w:r>
+      <w:r>
+        <w:t xml:space="preserve"> @</w:t>
+      </w:r>
+      <w:r>
+        <w:rPr>
+          <w:rFonts w:hint="eastAsia"/>
+        </w:rPr>
+        <w:t>Autowired 필드 레벨 어노테이션이 적용된 멤버가 컨텍스트에 의해 자동으로 주입된다.</w:t>
+      </w:r>
+      <w:r>
+        <w:t xml:space="preserve"> </w:t>
+      </w:r>
+      <w:r>
+        <w:br/>
+      </w:r>
+      <w:r>
+        <w:rPr>
+          <w:rFonts w:hint="eastAsia"/>
+        </w:rPr>
+        <w:t xml:space="preserve">이때도 </w:t>
+      </w:r>
+      <w:r>
+        <w:t>(</w:t>
+      </w:r>
+      <w:r>
+        <w:rPr>
+          <w:rFonts w:hint="eastAsia"/>
+        </w:rPr>
+        <w:t xml:space="preserve">필요한 </w:t>
+      </w:r>
+      <w:r>
+        <w:rPr>
+          <w:rFonts w:hint="eastAsia"/>
+        </w:rPr>
+        <w:t xml:space="preserve">의존성)멤버의 타입으로 등록된 bean객체가 </w:t>
+      </w:r>
+      <w:r>
+        <w:t>2</w:t>
+      </w:r>
+      <w:r>
+        <w:rPr>
+          <w:rFonts w:hint="eastAsia"/>
+        </w:rPr>
+        <w:t xml:space="preserve">개 이상이면 빈의 이름(키)가 멤버 이름과 같은 </w:t>
+      </w:r>
+      <w:r>
+        <w:t>bean</w:t>
+      </w:r>
+      <w:r>
+        <w:rPr>
+          <w:rFonts w:hint="eastAsia"/>
+        </w:rPr>
+        <w:t xml:space="preserve">객체가 제공된다. 의존성 멤버는 </w:t>
+      </w:r>
+      <w:r>
+        <w:t>final</w:t>
+      </w:r>
+      <w:r>
+        <w:rPr>
+          <w:rFonts w:hint="eastAsia"/>
+        </w:rPr>
+        <w:t xml:space="preserve">인게 권장사항이기에 </w:t>
+      </w:r>
+      <w:r>
+        <w:t xml:space="preserve">2-3 </w:t>
+      </w:r>
+      <w:r>
+        <w:rPr>
+          <w:rFonts w:hint="eastAsia"/>
+        </w:rPr>
+        <w:t>방법은 권장사항이 아니다.</w:t>
+      </w:r>
+    </w:p>
+    <w:p>
+      <w:r>
+        <w:rPr>
+          <w:rFonts w:hint="eastAsia"/>
+        </w:rPr>
+        <w:t xml:space="preserve">등록된 빈을 가져다 쓰는 방법2-4 </w:t>
+      </w:r>
+      <w:r>
+        <w:t>: @</w:t>
+      </w:r>
+      <w:r>
+        <w:rPr>
+          <w:rFonts w:hint="eastAsia"/>
+        </w:rPr>
+        <w:t xml:space="preserve">Autowired </w:t>
+      </w:r>
+      <w:r>
+        <w:t xml:space="preserve">bean </w:t>
+      </w:r>
+      <w:r>
+        <w:rPr>
+          <w:rFonts w:hint="eastAsia"/>
+        </w:rPr>
+        <w:t>와이어링.</w:t>
+      </w:r>
+      <w:r>
+        <w:t xml:space="preserve"> @</w:t>
+      </w:r>
+      <w:r>
+        <w:rPr>
+          <w:rFonts w:hint="eastAsia"/>
+        </w:rPr>
+        <w:t>Autowired 메소드 레벨 어노테이션이 적용된 생성자의 매개변수의 타입을 빈으로 등록된 타입을 사용하는 것.</w:t>
+      </w:r>
+      <w:r>
+        <w:t xml:space="preserve"> </w:t>
+      </w:r>
+      <w:r>
+        <w:br/>
+      </w:r>
+      <w:r>
+        <w:rPr>
+          <w:rFonts w:hint="eastAsia"/>
+        </w:rPr>
+        <w:t>코드 내용은 (필요한 의존성)멤버를 채우는 코드 내용이다.</w:t>
+      </w:r>
+      <w:r>
+        <w:t xml:space="preserve"> </w:t>
+      </w:r>
+      <w:r>
+        <w:rPr>
+          <w:rFonts w:hint="eastAsia"/>
+        </w:rPr>
+        <w:t>즉 권장사항을 지키며 의존성을 주입할 수 있는 똑똑한 방법이다.</w:t>
+      </w:r>
+      <w:r>
+        <w:br/>
+      </w:r>
+      <w:r>
+        <w:rPr>
+          <w:rFonts w:hint="eastAsia"/>
+        </w:rPr>
+        <w:t>이때 전제조건은 클래스에 생성자는 해당 생성자 단 하나만 있어야 한다.</w:t>
+      </w:r>
+      <w:r>
+        <w:t xml:space="preserve"> </w:t>
+      </w:r>
+      <w:r>
+        <w:rPr>
+          <w:rFonts w:hint="eastAsia"/>
+        </w:rPr>
+        <w:t xml:space="preserve">컨텍스트의 </w:t>
+      </w:r>
+      <w:r>
+        <w:t>bean</w:t>
+      </w:r>
+      <w:r>
+        <w:rPr>
+          <w:rFonts w:hint="eastAsia"/>
+        </w:rPr>
+        <w:t xml:space="preserve">객체 제공은 </w:t>
+      </w:r>
+      <w:r>
+        <w:t>2-2, 2-3</w:t>
+      </w:r>
+      <w:r>
+        <w:rPr>
+          <w:rFonts w:hint="eastAsia"/>
+        </w:rPr>
+        <w:t>과 같다.</w:t>
+      </w:r>
+    </w:p>
+    <w:p>
+      <w:r>
+        <w:rPr>
+          <w:rFonts w:hint="eastAsia"/>
+        </w:rPr>
+        <w:t>등록된 빈을 가져다 쓰는 방법2-5</w:t>
+      </w:r>
+      <w:r>
+        <w:t xml:space="preserve"> </w:t>
+      </w:r>
+      <w:r>
+        <w:rPr>
+          <w:rFonts w:hint="eastAsia"/>
+        </w:rPr>
+        <w:t xml:space="preserve"> </w:t>
+      </w:r>
+      <w:r>
+        <w:t>: @</w:t>
+      </w:r>
+      <w:r>
+        <w:rPr>
+          <w:rFonts w:hint="eastAsia"/>
+        </w:rPr>
+        <w:t xml:space="preserve">Autowired </w:t>
+      </w:r>
+      <w:r>
+        <w:t xml:space="preserve">bean </w:t>
+      </w:r>
+      <w:r>
+        <w:rPr>
+          <w:rFonts w:hint="eastAsia"/>
+        </w:rPr>
+        <w:t>와이어링.</w:t>
+      </w:r>
+      <w:r>
+        <w:t xml:space="preserve"> @</w:t>
+      </w:r>
+      <w:r>
+        <w:rPr>
+          <w:rFonts w:hint="eastAsia"/>
+        </w:rPr>
+        <w:t>Autowired 메소드 레벨 어노테이션이 적용된 (필요한 의존성)멤버의 세터의 매개변수의 타입을 빈으로 등록된 타입을 사용하는 것.</w:t>
+      </w:r>
+      <w:r>
+        <w:t xml:space="preserve"> </w:t>
+      </w:r>
+      <w:r>
+        <w:rPr>
+          <w:rFonts w:hint="eastAsia"/>
+        </w:rPr>
+        <w:t xml:space="preserve">이때 컨텍스트의 </w:t>
+      </w:r>
+      <w:r>
+        <w:t>bean</w:t>
+      </w:r>
+      <w:r>
+        <w:rPr>
+          <w:rFonts w:hint="eastAsia"/>
+        </w:rPr>
+        <w:t xml:space="preserve">객체 제공은 </w:t>
+      </w:r>
+      <w:r>
+        <w:t>2-2, 2-3, 2-4</w:t>
+      </w:r>
+      <w:r>
+        <w:rPr>
+          <w:rFonts w:hint="eastAsia"/>
+        </w:rPr>
+        <w:t>와 같다.</w:t>
+      </w:r>
+    </w:p>
+    <w:p>
+      <w:r>
+        <w:rPr>
+          <w:rFonts w:hint="eastAsia"/>
+        </w:rPr>
+        <w:t>주의 순환 의존성!</w:t>
+      </w:r>
+      <w:r>
+        <w:t xml:space="preserve"> : </w:t>
+      </w:r>
+      <w:r>
+        <w:rPr>
+          <w:rFonts w:hint="eastAsia"/>
+        </w:rPr>
+        <w:t xml:space="preserve">생성자를 통한 </w:t>
+      </w:r>
+      <w:r>
+        <w:t xml:space="preserve">bean </w:t>
+      </w:r>
+      <w:r>
+        <w:rPr>
+          <w:rFonts w:hint="eastAsia"/>
+        </w:rPr>
+        <w:t>와이어링은 순환되어 교착 상태에 빠질 수 있다!</w:t>
+      </w:r>
+      <w:r>
+        <w:t xml:space="preserve"> </w:t>
+      </w:r>
+      <w:r>
+        <w:rPr>
+          <w:rFonts w:hint="eastAsia"/>
+        </w:rPr>
+        <w:t>서로의 생성자에서 서로의 타입을 매개변수로 받으려 한다면, 컨텍스트가 의존성을 주입하려는 과정에서 즉 의존성 객체를 생성하려 과정에서 무한으로 서로의 생성자가 번갈아 가며 호출되며 교착 상태에 이른다.</w:t>
+      </w:r>
+    </w:p>
     <w:p>
       <w:pPr>
         <w:rPr>
           <w:rFonts w:hint="eastAsia"/>
         </w:rPr>
       </w:pPr>
+    </w:p>
+    <w:p>
+      <w:r>
+        <w:rPr>
+          <w:rFonts w:hint="eastAsia"/>
+        </w:rPr>
+        <w:lastRenderedPageBreak/>
+        <w:t xml:space="preserve">등록된 빈들 중 선택하여 가져다 쓰는 방법 </w:t>
+      </w:r>
+      <w:r>
+        <w:t xml:space="preserve">: </w:t>
+      </w:r>
+      <w:r>
+        <w:rPr>
+          <w:rFonts w:hint="eastAsia"/>
+        </w:rPr>
+        <w:t xml:space="preserve">등록된 빈을 가져다 쓰는 방법 </w:t>
+      </w:r>
+      <w:r>
+        <w:t>2-2, 3, 4, 5</w:t>
+      </w:r>
+      <w:r>
+        <w:rPr>
+          <w:rFonts w:hint="eastAsia"/>
+        </w:rPr>
+        <w:t>에서 컨텍스트에 등록된 빈들의 선택 과정에 대해서 설명했다.</w:t>
+      </w:r>
+      <w:r>
+        <w:t xml:space="preserve"> </w:t>
+      </w:r>
+      <w:r>
+        <w:rPr>
+          <w:rFonts w:hint="eastAsia"/>
+        </w:rPr>
+        <w:t>매개변수의 명을 마음대로 못하고 불안한게 단점인 방법이다.</w:t>
+      </w:r>
+      <w:r>
+        <w:t xml:space="preserve"> @</w:t>
+      </w:r>
+      <w:r>
+        <w:rPr>
+          <w:rFonts w:hint="eastAsia"/>
+        </w:rPr>
+        <w:t xml:space="preserve">Qualifier 변수 레벨 어노테이션을 사용하면 컨텍스트에 등록된 빈의 키를 통해 명시적으로 주입해 달라는 </w:t>
+      </w:r>
+      <w:r>
+        <w:t>bean</w:t>
+      </w:r>
+      <w:r>
+        <w:rPr>
+          <w:rFonts w:hint="eastAsia"/>
+        </w:rPr>
+        <w:t>객체(의존성)을 요구?할 수 있다.</w:t>
+      </w:r>
+      <w:r>
+        <w:t xml:space="preserve"> </w:t>
+      </w:r>
+    </w:p>
+    <w:p>
+      <w:r>
+        <w:t>@</w:t>
+      </w:r>
+      <w:r>
+        <w:rPr>
+          <w:rFonts w:hint="eastAsia"/>
+        </w:rPr>
+        <w:t xml:space="preserve">Qualifier(컨텍스트에등록된빈의키문자열) </w:t>
+      </w:r>
+      <w:r>
+        <w:t xml:space="preserve">Parrot parrot. </w:t>
+      </w:r>
+      <w:r>
+        <w:rPr>
+          <w:rFonts w:hint="eastAsia"/>
+        </w:rPr>
+        <w:t>필드멤버,</w:t>
+      </w:r>
+      <w:r>
+        <w:t xml:space="preserve"> </w:t>
+      </w:r>
+      <w:r>
+        <w:rPr>
+          <w:rFonts w:hint="eastAsia"/>
+        </w:rPr>
+        <w:t>매개변수 등등.</w:t>
+      </w:r>
+      <w:r>
+        <w:br/>
+        <w:t>Parrot</w:t>
+      </w:r>
+      <w:r>
+        <w:rPr>
+          <w:rFonts w:hint="eastAsia"/>
+        </w:rPr>
+        <w:t>이라는 타입인 등록된 bean객체가 여러 개여도 키 문자열로 어느 것인지 명시되어 있음.</w:t>
+      </w:r>
     </w:p>
     <w:sectPr>
       <w:pgSz w:w="11906" w:h="16838"/>
@@ -80,8 +1204,58 @@
 </w:document>
 </file>
 
+<file path=word/endnotes.xml><?xml version="1.0" encoding="utf-8"?>
+<w:endnotes xmlns:wpc="http://schemas.microsoft.com/office/word/2010/wordprocessingCanvas" xmlns:cx="http://schemas.microsoft.com/office/drawing/2014/chartex" xmlns:mc="http://schemas.openxmlformats.org/markup-compatibility/2006" xmlns:o="urn:schemas-microsoft-com:office:office" xmlns:r="http://schemas.openxmlformats.org/officeDocument/2006/relationships" xmlns:m="http://schemas.openxmlformats.org/officeDocument/2006/math" xmlns:v="urn:schemas-microsoft-com:vml" xmlns:wp14="http://schemas.microsoft.com/office/word/2010/wordprocessingDrawing" xmlns:wp="http://schemas.openxmlformats.org/drawingml/2006/wordprocessingDrawing" xmlns:w10="urn:schemas-microsoft-com:office:word" xmlns:w="http://schemas.openxmlformats.org/wordprocessingml/2006/main" xmlns:w14="http://schemas.microsoft.com/office/word/2010/wordml" xmlns:w15="http://schemas.microsoft.com/office/word/2012/wordml" xmlns:w16se="http://schemas.microsoft.com/office/word/2015/wordml/symex" xmlns:wpg="http://schemas.microsoft.com/office/word/2010/wordprocessingGroup" xmlns:wpi="http://schemas.microsoft.com/office/word/2010/wordprocessingInk" xmlns:wne="http://schemas.microsoft.com/office/word/2006/wordml" xmlns:wps="http://schemas.microsoft.com/office/word/2010/wordprocessingShape" mc:Ignorable="w14 w15 w16se wp14">
+  <w:endnote w:type="separator" w:id="-1">
+    <w:p>
+      <w:pPr>
+        <w:spacing w:after="0"/>
+      </w:pPr>
+      <w:r>
+        <w:separator/>
+      </w:r>
+    </w:p>
+  </w:endnote>
+  <w:endnote w:type="continuationSeparator" w:id="0">
+    <w:p>
+      <w:pPr>
+        <w:spacing w:after="0"/>
+      </w:pPr>
+      <w:r>
+        <w:continuationSeparator/>
+      </w:r>
+    </w:p>
+  </w:endnote>
+</w:endnotes>
+</file>
+
+<file path=word/footnotes.xml><?xml version="1.0" encoding="utf-8"?>
+<w:footnotes xmlns:wpc="http://schemas.microsoft.com/office/word/2010/wordprocessingCanvas" xmlns:cx="http://schemas.microsoft.com/office/drawing/2014/chartex" xmlns:mc="http://schemas.openxmlformats.org/markup-compatibility/2006" xmlns:o="urn:schemas-microsoft-com:office:office" xmlns:r="http://schemas.openxmlformats.org/officeDocument/2006/relationships" xmlns:m="http://schemas.openxmlformats.org/officeDocument/2006/math" xmlns:v="urn:schemas-microsoft-com:vml" xmlns:wp14="http://schemas.microsoft.com/office/word/2010/wordprocessingDrawing" xmlns:wp="http://schemas.openxmlformats.org/drawingml/2006/wordprocessingDrawing" xmlns:w10="urn:schemas-microsoft-com:office:word" xmlns:w="http://schemas.openxmlformats.org/wordprocessingml/2006/main" xmlns:w14="http://schemas.microsoft.com/office/word/2010/wordml" xmlns:w15="http://schemas.microsoft.com/office/word/2012/wordml" xmlns:w16se="http://schemas.microsoft.com/office/word/2015/wordml/symex" xmlns:wpg="http://schemas.microsoft.com/office/word/2010/wordprocessingGroup" xmlns:wpi="http://schemas.microsoft.com/office/word/2010/wordprocessingInk" xmlns:wne="http://schemas.microsoft.com/office/word/2006/wordml" xmlns:wps="http://schemas.microsoft.com/office/word/2010/wordprocessingShape" mc:Ignorable="w14 w15 w16se wp14">
+  <w:footnote w:type="separator" w:id="-1">
+    <w:p>
+      <w:pPr>
+        <w:spacing w:after="0"/>
+      </w:pPr>
+      <w:r>
+        <w:separator/>
+      </w:r>
+    </w:p>
+  </w:footnote>
+  <w:footnote w:type="continuationSeparator" w:id="0">
+    <w:p>
+      <w:pPr>
+        <w:spacing w:after="0"/>
+      </w:pPr>
+      <w:r>
+        <w:continuationSeparator/>
+      </w:r>
+    </w:p>
+  </w:footnote>
+</w:footnotes>
+</file>
+
 <file path=word/styles.xml><?xml version="1.0" encoding="utf-8"?>
-<w:styles xmlns:mc="http://schemas.openxmlformats.org/markup-compatibility/2006" xmlns:r="http://schemas.openxmlformats.org/officeDocument/2006/relationships" xmlns:w="http://schemas.openxmlformats.org/wordprocessingml/2006/main" xmlns:w14="http://schemas.microsoft.com/office/word/2010/wordml" xmlns:w15="http://schemas.microsoft.com/office/word/2012/wordml" xmlns:w16cex="http://schemas.microsoft.com/office/word/2018/wordml/cex" xmlns:w16cid="http://schemas.microsoft.com/office/word/2016/wordml/cid" xmlns:w16="http://schemas.microsoft.com/office/word/2018/wordml" xmlns:w16du="http://schemas.microsoft.com/office/word/2023/wordml/word16du" xmlns:w16sdtdh="http://schemas.microsoft.com/office/word/2020/wordml/sdtdatahash" xmlns:w16sdtfl="http://schemas.microsoft.com/office/word/2024/wordml/sdtformatlock" xmlns:w16se="http://schemas.microsoft.com/office/word/2015/wordml/symex" mc:Ignorable="w14 w15 w16se w16cid w16 w16cex w16sdtdh w16sdtfl w16du">
+<w:styles xmlns:mc="http://schemas.openxmlformats.org/markup-compatibility/2006" xmlns:r="http://schemas.openxmlformats.org/officeDocument/2006/relationships" xmlns:w="http://schemas.openxmlformats.org/wordprocessingml/2006/main" xmlns:w14="http://schemas.microsoft.com/office/word/2010/wordml" xmlns:w15="http://schemas.microsoft.com/office/word/2012/wordml" xmlns:w16se="http://schemas.microsoft.com/office/word/2015/wordml/symex" mc:Ignorable="w14 w15 w16se">
   <w:docDefaults>
     <w:rPrDefault>
       <w:rPr>
@@ -99,7 +1273,7 @@
       </w:pPr>
     </w:pPrDefault>
   </w:docDefaults>
-  <w:latentStyles w:defLockedState="0" w:defUIPriority="99" w:defSemiHidden="0" w:defUnhideWhenUsed="0" w:defQFormat="0" w:count="376">
+  <w:latentStyles w:defLockedState="0" w:defUIPriority="99" w:defSemiHidden="0" w:defUnhideWhenUsed="0" w:defQFormat="0" w:count="371">
     <w:lsdException w:name="Normal" w:uiPriority="0" w:qFormat="1"/>
     <w:lsdException w:name="heading 1" w:uiPriority="9" w:qFormat="1"/>
     <w:lsdException w:name="heading 2" w:semiHidden="1" w:uiPriority="9" w:unhideWhenUsed="1" w:qFormat="1"/>
@@ -471,11 +1645,6 @@
     <w:lsdException w:name="List Table 5 Dark Accent 6" w:uiPriority="50"/>
     <w:lsdException w:name="List Table 6 Colorful Accent 6" w:uiPriority="51"/>
     <w:lsdException w:name="List Table 7 Colorful Accent 6" w:uiPriority="52"/>
-    <w:lsdException w:name="Mention" w:semiHidden="1" w:unhideWhenUsed="1"/>
-    <w:lsdException w:name="Smart Hyperlink" w:semiHidden="1" w:unhideWhenUsed="1"/>
-    <w:lsdException w:name="Hashtag" w:semiHidden="1" w:unhideWhenUsed="1"/>
-    <w:lsdException w:name="Unresolved Mention" w:semiHidden="1" w:unhideWhenUsed="1"/>
-    <w:lsdException w:name="Smart Link" w:semiHidden="1" w:unhideWhenUsed="1"/>
   </w:latentStyles>
   <w:style w:type="paragraph" w:default="1" w:styleId="a">
     <w:name w:val="Normal"/>
@@ -995,6 +2164,50 @@
       <w:color w:val="0F4761" w:themeColor="accent1" w:themeShade="BF"/>
       <w:spacing w:val="5"/>
     </w:rPr>
+  </w:style>
+  <w:style w:type="paragraph" w:styleId="aa">
+    <w:name w:val="header"/>
+    <w:basedOn w:val="a"/>
+    <w:link w:val="Char3"/>
+    <w:uiPriority w:val="99"/>
+    <w:unhideWhenUsed/>
+    <w:rsid w:val="00EB41BF"/>
+    <w:pPr>
+      <w:tabs>
+        <w:tab w:val="center" w:pos="4513"/>
+        <w:tab w:val="right" w:pos="9026"/>
+      </w:tabs>
+      <w:snapToGrid w:val="0"/>
+    </w:pPr>
+  </w:style>
+  <w:style w:type="character" w:customStyle="1" w:styleId="Char3">
+    <w:name w:val="머리글 Char"/>
+    <w:basedOn w:val="a0"/>
+    <w:link w:val="aa"/>
+    <w:uiPriority w:val="99"/>
+    <w:rsid w:val="00EB41BF"/>
+  </w:style>
+  <w:style w:type="paragraph" w:styleId="ab">
+    <w:name w:val="footer"/>
+    <w:basedOn w:val="a"/>
+    <w:link w:val="Char4"/>
+    <w:uiPriority w:val="99"/>
+    <w:unhideWhenUsed/>
+    <w:rsid w:val="00EB41BF"/>
+    <w:pPr>
+      <w:tabs>
+        <w:tab w:val="center" w:pos="4513"/>
+        <w:tab w:val="right" w:pos="9026"/>
+      </w:tabs>
+      <w:snapToGrid w:val="0"/>
+    </w:pPr>
+  </w:style>
+  <w:style w:type="character" w:customStyle="1" w:styleId="Char4">
+    <w:name w:val="바닥글 Char"/>
+    <w:basedOn w:val="a0"/>
+    <w:link w:val="ab"/>
+    <w:uiPriority w:val="99"/>
+    <w:rsid w:val="00EB41BF"/>
   </w:style>
 </w:styles>
 </file>
